--- a/labs/lab03/report/Л03_Маньковская_отчет.docx
+++ b/labs/lab03/report/Л03_Маньковская_отчет.docx
@@ -781,7 +781,46 @@
         <w:br/>
       </w:r>
       <w:r>
-        <w:t xml:space="preserve">11</w:t>
+        <w:drawing>
+          <wp:inline>
+            <wp:extent cx="5334000" cy="380189"/>
+            <wp:effectExtent b="0" l="0" r="0" t="0"/>
+            <wp:docPr descr="11" title="" id="51" name="Picture"/>
+            <a:graphic>
+              <a:graphicData uri="http://schemas.openxmlformats.org/drawingml/2006/picture">
+                <pic:pic>
+                  <pic:nvPicPr>
+                    <pic:cNvPr descr="image/11.png" id="52" name="Picture"/>
+                    <pic:cNvPicPr>
+                      <a:picLocks noChangeArrowheads="1" noChangeAspect="1"/>
+                    </pic:cNvPicPr>
+                  </pic:nvPicPr>
+                  <pic:blipFill>
+                    <a:blip r:embed="rId50"/>
+                    <a:stretch>
+                      <a:fillRect/>
+                    </a:stretch>
+                  </pic:blipFill>
+                  <pic:spPr bwMode="auto">
+                    <a:xfrm>
+                      <a:off x="0" y="0"/>
+                      <a:ext cx="5334000" cy="380189"/>
+                    </a:xfrm>
+                    <a:prstGeom prst="rect">
+                      <a:avLst/>
+                    </a:prstGeom>
+                    <a:noFill/>
+                    <a:ln w="9525">
+                      <a:noFill/>
+                      <a:headEnd/>
+                      <a:tailEnd/>
+                    </a:ln>
+                  </pic:spPr>
+                </pic:pic>
+              </a:graphicData>
+            </a:graphic>
+          </wp:inline>
+        </w:drawing>
       </w:r>
       <w:r>
         <w:br/>
@@ -801,7 +840,46 @@
         <w:br/>
       </w:r>
       <w:r>
-        <w:t xml:space="preserve">12</w:t>
+        <w:drawing>
+          <wp:inline>
+            <wp:extent cx="5334000" cy="462209"/>
+            <wp:effectExtent b="0" l="0" r="0" t="0"/>
+            <wp:docPr descr="12" title="" id="54" name="Picture"/>
+            <a:graphic>
+              <a:graphicData uri="http://schemas.openxmlformats.org/drawingml/2006/picture">
+                <pic:pic>
+                  <pic:nvPicPr>
+                    <pic:cNvPr descr="image/12.png" id="55" name="Picture"/>
+                    <pic:cNvPicPr>
+                      <a:picLocks noChangeArrowheads="1" noChangeAspect="1"/>
+                    </pic:cNvPicPr>
+                  </pic:nvPicPr>
+                  <pic:blipFill>
+                    <a:blip r:embed="rId53"/>
+                    <a:stretch>
+                      <a:fillRect/>
+                    </a:stretch>
+                  </pic:blipFill>
+                  <pic:spPr bwMode="auto">
+                    <a:xfrm>
+                      <a:off x="0" y="0"/>
+                      <a:ext cx="5334000" cy="462209"/>
+                    </a:xfrm>
+                    <a:prstGeom prst="rect">
+                      <a:avLst/>
+                    </a:prstGeom>
+                    <a:noFill/>
+                    <a:ln w="9525">
+                      <a:noFill/>
+                      <a:headEnd/>
+                      <a:tailEnd/>
+                    </a:ln>
+                  </pic:spPr>
+                </pic:pic>
+              </a:graphicData>
+            </a:graphic>
+          </wp:inline>
+        </w:drawing>
       </w:r>
       <w:r>
         <w:br/>
@@ -821,7 +899,46 @@
         <w:br/>
       </w:r>
       <w:r>
-        <w:t xml:space="preserve">13</w:t>
+        <w:drawing>
+          <wp:inline>
+            <wp:extent cx="5334000" cy="2093163"/>
+            <wp:effectExtent b="0" l="0" r="0" t="0"/>
+            <wp:docPr descr="13" title="" id="57" name="Picture"/>
+            <a:graphic>
+              <a:graphicData uri="http://schemas.openxmlformats.org/drawingml/2006/picture">
+                <pic:pic>
+                  <pic:nvPicPr>
+                    <pic:cNvPr descr="image/13.png" id="58" name="Picture"/>
+                    <pic:cNvPicPr>
+                      <a:picLocks noChangeArrowheads="1" noChangeAspect="1"/>
+                    </pic:cNvPicPr>
+                  </pic:nvPicPr>
+                  <pic:blipFill>
+                    <a:blip r:embed="rId56"/>
+                    <a:stretch>
+                      <a:fillRect/>
+                    </a:stretch>
+                  </pic:blipFill>
+                  <pic:spPr bwMode="auto">
+                    <a:xfrm>
+                      <a:off x="0" y="0"/>
+                      <a:ext cx="5334000" cy="2093163"/>
+                    </a:xfrm>
+                    <a:prstGeom prst="rect">
+                      <a:avLst/>
+                    </a:prstGeom>
+                    <a:noFill/>
+                    <a:ln w="9525">
+                      <a:noFill/>
+                      <a:headEnd/>
+                      <a:tailEnd/>
+                    </a:ln>
+                  </pic:spPr>
+                </pic:pic>
+              </a:graphicData>
+            </a:graphic>
+          </wp:inline>
+        </w:drawing>
       </w:r>
       <w:r>
         <w:br/>
@@ -841,7 +958,46 @@
         <w:br/>
       </w:r>
       <w:r>
-        <w:t xml:space="preserve">14</w:t>
+        <w:drawing>
+          <wp:inline>
+            <wp:extent cx="5334000" cy="552718"/>
+            <wp:effectExtent b="0" l="0" r="0" t="0"/>
+            <wp:docPr descr="14" title="" id="60" name="Picture"/>
+            <a:graphic>
+              <a:graphicData uri="http://schemas.openxmlformats.org/drawingml/2006/picture">
+                <pic:pic>
+                  <pic:nvPicPr>
+                    <pic:cNvPr descr="image/14.png" id="61" name="Picture"/>
+                    <pic:cNvPicPr>
+                      <a:picLocks noChangeArrowheads="1" noChangeAspect="1"/>
+                    </pic:cNvPicPr>
+                  </pic:nvPicPr>
+                  <pic:blipFill>
+                    <a:blip r:embed="rId59"/>
+                    <a:stretch>
+                      <a:fillRect/>
+                    </a:stretch>
+                  </pic:blipFill>
+                  <pic:spPr bwMode="auto">
+                    <a:xfrm>
+                      <a:off x="0" y="0"/>
+                      <a:ext cx="5334000" cy="552718"/>
+                    </a:xfrm>
+                    <a:prstGeom prst="rect">
+                      <a:avLst/>
+                    </a:prstGeom>
+                    <a:noFill/>
+                    <a:ln w="9525">
+                      <a:noFill/>
+                      <a:headEnd/>
+                      <a:tailEnd/>
+                    </a:ln>
+                  </pic:spPr>
+                </pic:pic>
+              </a:graphicData>
+            </a:graphic>
+          </wp:inline>
+        </w:drawing>
       </w:r>
       <w:r>
         <w:br/>
@@ -861,7 +1017,46 @@
         <w:br/>
       </w:r>
       <w:r>
-        <w:t xml:space="preserve">15</w:t>
+        <w:drawing>
+          <wp:inline>
+            <wp:extent cx="5334000" cy="896154"/>
+            <wp:effectExtent b="0" l="0" r="0" t="0"/>
+            <wp:docPr descr="15" title="" id="63" name="Picture"/>
+            <a:graphic>
+              <a:graphicData uri="http://schemas.openxmlformats.org/drawingml/2006/picture">
+                <pic:pic>
+                  <pic:nvPicPr>
+                    <pic:cNvPr descr="image/15.png" id="64" name="Picture"/>
+                    <pic:cNvPicPr>
+                      <a:picLocks noChangeArrowheads="1" noChangeAspect="1"/>
+                    </pic:cNvPicPr>
+                  </pic:nvPicPr>
+                  <pic:blipFill>
+                    <a:blip r:embed="rId62"/>
+                    <a:stretch>
+                      <a:fillRect/>
+                    </a:stretch>
+                  </pic:blipFill>
+                  <pic:spPr bwMode="auto">
+                    <a:xfrm>
+                      <a:off x="0" y="0"/>
+                      <a:ext cx="5334000" cy="896154"/>
+                    </a:xfrm>
+                    <a:prstGeom prst="rect">
+                      <a:avLst/>
+                    </a:prstGeom>
+                    <a:noFill/>
+                    <a:ln w="9525">
+                      <a:noFill/>
+                      <a:headEnd/>
+                      <a:tailEnd/>
+                    </a:ln>
+                  </pic:spPr>
+                </pic:pic>
+              </a:graphicData>
+            </a:graphic>
+          </wp:inline>
+        </w:drawing>
       </w:r>
       <w:r>
         <w:br/>
@@ -881,7 +1076,46 @@
         <w:br/>
       </w:r>
       <w:r>
-        <w:t xml:space="preserve">16</w:t>
+        <w:drawing>
+          <wp:inline>
+            <wp:extent cx="5334000" cy="896154"/>
+            <wp:effectExtent b="0" l="0" r="0" t="0"/>
+            <wp:docPr descr="16" title="" id="66" name="Picture"/>
+            <a:graphic>
+              <a:graphicData uri="http://schemas.openxmlformats.org/drawingml/2006/picture">
+                <pic:pic>
+                  <pic:nvPicPr>
+                    <pic:cNvPr descr="image/16.png" id="67" name="Picture"/>
+                    <pic:cNvPicPr>
+                      <a:picLocks noChangeArrowheads="1" noChangeAspect="1"/>
+                    </pic:cNvPicPr>
+                  </pic:nvPicPr>
+                  <pic:blipFill>
+                    <a:blip r:embed="rId65"/>
+                    <a:stretch>
+                      <a:fillRect/>
+                    </a:stretch>
+                  </pic:blipFill>
+                  <pic:spPr bwMode="auto">
+                    <a:xfrm>
+                      <a:off x="0" y="0"/>
+                      <a:ext cx="5334000" cy="896154"/>
+                    </a:xfrm>
+                    <a:prstGeom prst="rect">
+                      <a:avLst/>
+                    </a:prstGeom>
+                    <a:noFill/>
+                    <a:ln w="9525">
+                      <a:noFill/>
+                      <a:headEnd/>
+                      <a:tailEnd/>
+                    </a:ln>
+                  </pic:spPr>
+                </pic:pic>
+              </a:graphicData>
+            </a:graphic>
+          </wp:inline>
+        </w:drawing>
       </w:r>
       <w:r>
         <w:br/>
@@ -901,7 +1135,46 @@
         <w:br/>
       </w:r>
       <w:r>
-        <w:t xml:space="preserve">17</w:t>
+        <w:drawing>
+          <wp:inline>
+            <wp:extent cx="5334000" cy="896154"/>
+            <wp:effectExtent b="0" l="0" r="0" t="0"/>
+            <wp:docPr descr="17" title="" id="69" name="Picture"/>
+            <a:graphic>
+              <a:graphicData uri="http://schemas.openxmlformats.org/drawingml/2006/picture">
+                <pic:pic>
+                  <pic:nvPicPr>
+                    <pic:cNvPr descr="image/17.png" id="70" name="Picture"/>
+                    <pic:cNvPicPr>
+                      <a:picLocks noChangeArrowheads="1" noChangeAspect="1"/>
+                    </pic:cNvPicPr>
+                  </pic:nvPicPr>
+                  <pic:blipFill>
+                    <a:blip r:embed="rId68"/>
+                    <a:stretch>
+                      <a:fillRect/>
+                    </a:stretch>
+                  </pic:blipFill>
+                  <pic:spPr bwMode="auto">
+                    <a:xfrm>
+                      <a:off x="0" y="0"/>
+                      <a:ext cx="5334000" cy="896154"/>
+                    </a:xfrm>
+                    <a:prstGeom prst="rect">
+                      <a:avLst/>
+                    </a:prstGeom>
+                    <a:noFill/>
+                    <a:ln w="9525">
+                      <a:noFill/>
+                      <a:headEnd/>
+                      <a:tailEnd/>
+                    </a:ln>
+                  </pic:spPr>
+                </pic:pic>
+              </a:graphicData>
+            </a:graphic>
+          </wp:inline>
+        </w:drawing>
       </w:r>
       <w:r>
         <w:br/>
@@ -938,7 +1211,7 @@
       <w:pPr>
         <w:pStyle w:val="BodyText"/>
       </w:pPr>
-      <w:hyperlink r:id="rId50">
+      <w:hyperlink r:id="rId71">
         <w:r>
           <w:rPr>
             <w:rStyle w:val="Hyperlink"/>
